--- a/DWES/EJERCICIOS/Hoja01_Herramientas_01.docx
+++ b/DWES/EJERCICIOS/Hoja01_Herramientas_01.docx
@@ -642,6 +642,9 @@
         <w:jc w:val="left"/>
       </w:pPr>
       <w:r>
+        <w:rPr>
+          <w:noProof/>
+        </w:rPr>
         <w:drawing>
           <wp:inline distT="0" distB="0" distL="0" distR="0" wp14:anchorId="3451E461" wp14:editId="45B20B3A">
             <wp:extent cx="5786120" cy="2792095"/>
@@ -691,6 +694,9 @@
         <w:jc w:val="left"/>
       </w:pPr>
       <w:r>
+        <w:rPr>
+          <w:noProof/>
+        </w:rPr>
         <w:lastRenderedPageBreak/>
         <w:drawing>
           <wp:inline distT="0" distB="0" distL="0" distR="0" wp14:anchorId="04E88FB4" wp14:editId="1679B1D9">
@@ -741,6 +747,9 @@
         <w:jc w:val="left"/>
       </w:pPr>
       <w:r>
+        <w:rPr>
+          <w:noProof/>
+        </w:rPr>
         <w:drawing>
           <wp:inline distT="0" distB="0" distL="0" distR="0" wp14:anchorId="3BAA5F34" wp14:editId="24408285">
             <wp:extent cx="5786120" cy="3885565"/>
@@ -784,6 +793,9 @@
         <w:jc w:val="left"/>
       </w:pPr>
       <w:r>
+        <w:rPr>
+          <w:noProof/>
+        </w:rPr>
         <w:lastRenderedPageBreak/>
         <w:drawing>
           <wp:inline distT="0" distB="0" distL="0" distR="0" wp14:anchorId="622D92F3" wp14:editId="757DFC9C">
@@ -1921,6 +1933,9 @@
     <w:p/>
     <w:p>
       <w:r>
+        <w:rPr>
+          <w:noProof/>
+        </w:rPr>
         <w:lastRenderedPageBreak/>
         <w:drawing>
           <wp:inline distT="0" distB="0" distL="0" distR="0" wp14:anchorId="7FA20848" wp14:editId="78C487A2">
@@ -1963,6 +1978,9 @@
     <w:p/>
     <w:p>
       <w:r>
+        <w:rPr>
+          <w:noProof/>
+        </w:rPr>
         <w:drawing>
           <wp:inline distT="0" distB="0" distL="0" distR="0" wp14:anchorId="16192196" wp14:editId="3A028A65">
             <wp:extent cx="5786120" cy="3227705"/>
@@ -2003,6 +2021,9 @@
     <w:p/>
     <w:p>
       <w:r>
+        <w:rPr>
+          <w:noProof/>
+        </w:rPr>
         <w:drawing>
           <wp:inline distT="0" distB="0" distL="0" distR="0" wp14:anchorId="2BC0A514" wp14:editId="0ABA56C5">
             <wp:extent cx="5786120" cy="774065"/>
@@ -2043,6 +2064,9 @@
     <w:p/>
     <w:p>
       <w:r>
+        <w:rPr>
+          <w:noProof/>
+        </w:rPr>
         <w:drawing>
           <wp:inline distT="0" distB="0" distL="0" distR="0" wp14:anchorId="5AAB9D4B" wp14:editId="07CB7FE4">
             <wp:extent cx="5786120" cy="2188210"/>
@@ -2134,6 +2158,9 @@
     <w:p/>
     <w:p>
       <w:r>
+        <w:rPr>
+          <w:noProof/>
+        </w:rPr>
         <w:drawing>
           <wp:inline distT="0" distB="0" distL="0" distR="0" wp14:anchorId="5F3CA6FB" wp14:editId="7F403455">
             <wp:extent cx="4746625" cy="7315200"/>
@@ -2174,6 +2201,9 @@
     <w:p/>
     <w:p>
       <w:r>
+        <w:rPr>
+          <w:noProof/>
+        </w:rPr>
         <w:lastRenderedPageBreak/>
         <w:drawing>
           <wp:inline distT="0" distB="0" distL="0" distR="0" wp14:anchorId="204167F2" wp14:editId="7BAADE30">
@@ -2216,6 +2246,9 @@
     <w:p/>
     <w:p>
       <w:r>
+        <w:rPr>
+          <w:noProof/>
+        </w:rPr>
         <w:drawing>
           <wp:inline distT="0" distB="0" distL="0" distR="0" wp14:anchorId="625A6232" wp14:editId="0306E41A">
             <wp:extent cx="5786120" cy="3058160"/>
@@ -2879,6 +2912,9 @@
         <w:jc w:val="left"/>
       </w:pPr>
       <w:r>
+        <w:rPr>
+          <w:noProof/>
+        </w:rPr>
         <w:drawing>
           <wp:inline distT="0" distB="0" distL="0" distR="0" wp14:anchorId="0BE22DE0" wp14:editId="174ABAAC">
             <wp:extent cx="5786120" cy="738505"/>
@@ -2930,6 +2966,9 @@
         <w:jc w:val="left"/>
       </w:pPr>
       <w:r>
+        <w:rPr>
+          <w:noProof/>
+        </w:rPr>
         <w:drawing>
           <wp:inline distT="0" distB="0" distL="0" distR="0" wp14:anchorId="2616A24D" wp14:editId="07641837">
             <wp:extent cx="5786120" cy="3260725"/>
@@ -2995,6 +3034,9 @@
         <w:jc w:val="left"/>
       </w:pPr>
       <w:r>
+        <w:rPr>
+          <w:noProof/>
+        </w:rPr>
         <w:lastRenderedPageBreak/>
         <w:drawing>
           <wp:inline distT="0" distB="0" distL="0" distR="0" wp14:anchorId="24FAF225" wp14:editId="71FA9EC4">
@@ -3054,6 +3096,9 @@
         <w:jc w:val="left"/>
       </w:pPr>
       <w:r>
+        <w:rPr>
+          <w:noProof/>
+        </w:rPr>
         <w:drawing>
           <wp:inline distT="0" distB="0" distL="0" distR="0" wp14:anchorId="7F8A12E1" wp14:editId="0A9F68CD">
             <wp:extent cx="5786120" cy="3199130"/>
@@ -3166,6 +3211,9 @@
         <w:ind w:left="-5" w:right="3026"/>
       </w:pPr>
       <w:r>
+        <w:rPr>
+          <w:noProof/>
+        </w:rPr>
         <w:drawing>
           <wp:inline distT="0" distB="0" distL="0" distR="0" wp14:anchorId="3E649FE3" wp14:editId="5528D651">
             <wp:extent cx="5786120" cy="2159635"/>
@@ -3246,7 +3294,21 @@
       <w:pPr>
         <w:ind w:left="-5"/>
       </w:pPr>
-      <w:r>
+    </w:p>
+    <w:p>
+      <w:pPr>
+        <w:ind w:left="-5"/>
+      </w:pPr>
+    </w:p>
+    <w:p>
+      <w:pPr>
+        <w:ind w:left="-5"/>
+      </w:pPr>
+      <w:r>
+        <w:rPr>
+          <w:noProof/>
+        </w:rPr>
+        <w:lastRenderedPageBreak/>
         <w:drawing>
           <wp:inline distT="0" distB="0" distL="0" distR="0" wp14:anchorId="7DF318CA" wp14:editId="4CB73241">
             <wp:extent cx="5786120" cy="1931670"/>
@@ -3296,6 +3358,98 @@
           <w:u w:val="single"/>
         </w:rPr>
       </w:pPr>
+      <w:r>
+        <w:drawing>
+          <wp:inline distT="0" distB="0" distL="0" distR="0" wp14:anchorId="5814FDFF" wp14:editId="13109A06">
+            <wp:extent cx="5786120" cy="2373630"/>
+            <wp:effectExtent l="0" t="0" r="5080" b="7620"/>
+            <wp:docPr id="1045372427" name="Imagen 1" descr="Interfaz de usuario gráfica, Aplicación&#10;&#10;Descripción generada automáticamente"/>
+            <wp:cNvGraphicFramePr>
+              <a:graphicFrameLocks xmlns:a="http://schemas.openxmlformats.org/drawingml/2006/main" noChangeAspect="1"/>
+            </wp:cNvGraphicFramePr>
+            <a:graphic xmlns:a="http://schemas.openxmlformats.org/drawingml/2006/main">
+              <a:graphicData uri="http://schemas.openxmlformats.org/drawingml/2006/picture">
+                <pic:pic xmlns:pic="http://schemas.openxmlformats.org/drawingml/2006/picture">
+                  <pic:nvPicPr>
+                    <pic:cNvPr id="1045372427" name="Imagen 1" descr="Interfaz de usuario gráfica, Aplicación&#10;&#10;Descripción generada automáticamente"/>
+                    <pic:cNvPicPr/>
+                  </pic:nvPicPr>
+                  <pic:blipFill>
+                    <a:blip r:embed="rId81"/>
+                    <a:stretch>
+                      <a:fillRect/>
+                    </a:stretch>
+                  </pic:blipFill>
+                  <pic:spPr>
+                    <a:xfrm>
+                      <a:off x="0" y="0"/>
+                      <a:ext cx="5786120" cy="2373630"/>
+                    </a:xfrm>
+                    <a:prstGeom prst="rect">
+                      <a:avLst/>
+                    </a:prstGeom>
+                  </pic:spPr>
+                </pic:pic>
+              </a:graphicData>
+            </a:graphic>
+          </wp:inline>
+        </w:drawing>
+      </w:r>
+    </w:p>
+    <w:p>
+      <w:pPr>
+        <w:ind w:left="-5"/>
+      </w:pPr>
+    </w:p>
+    <w:p>
+      <w:pPr>
+        <w:ind w:left="-5"/>
+      </w:pPr>
+      <w:r>
+        <w:drawing>
+          <wp:inline distT="0" distB="0" distL="0" distR="0" wp14:anchorId="3AC36DA3" wp14:editId="1AC13F86">
+            <wp:extent cx="5786120" cy="2400935"/>
+            <wp:effectExtent l="0" t="0" r="5080" b="0"/>
+            <wp:docPr id="1011975405" name="Imagen 1" descr="Forma, Rectángulo&#10;&#10;Descripción generada automáticamente"/>
+            <wp:cNvGraphicFramePr>
+              <a:graphicFrameLocks xmlns:a="http://schemas.openxmlformats.org/drawingml/2006/main" noChangeAspect="1"/>
+            </wp:cNvGraphicFramePr>
+            <a:graphic xmlns:a="http://schemas.openxmlformats.org/drawingml/2006/main">
+              <a:graphicData uri="http://schemas.openxmlformats.org/drawingml/2006/picture">
+                <pic:pic xmlns:pic="http://schemas.openxmlformats.org/drawingml/2006/picture">
+                  <pic:nvPicPr>
+                    <pic:cNvPr id="1011975405" name="Imagen 1" descr="Forma, Rectángulo&#10;&#10;Descripción generada automáticamente"/>
+                    <pic:cNvPicPr/>
+                  </pic:nvPicPr>
+                  <pic:blipFill>
+                    <a:blip r:embed="rId82"/>
+                    <a:stretch>
+                      <a:fillRect/>
+                    </a:stretch>
+                  </pic:blipFill>
+                  <pic:spPr>
+                    <a:xfrm>
+                      <a:off x="0" y="0"/>
+                      <a:ext cx="5786120" cy="2400935"/>
+                    </a:xfrm>
+                    <a:prstGeom prst="rect">
+                      <a:avLst/>
+                    </a:prstGeom>
+                  </pic:spPr>
+                </pic:pic>
+              </a:graphicData>
+            </a:graphic>
+          </wp:inline>
+        </w:drawing>
+      </w:r>
+    </w:p>
+    <w:p>
+      <w:pPr>
+        <w:ind w:left="-5"/>
+        <w:rPr>
+          <w:u w:val="single"/>
+        </w:rPr>
+      </w:pPr>
     </w:p>
     <w:p>
       <w:pPr>
@@ -3386,7 +3540,209 @@
         <w:jc w:val="left"/>
       </w:pPr>
       <w:r>
-        <w:t xml:space="preserve"> </w:t>
+        <w:lastRenderedPageBreak/>
+        <w:t xml:space="preserve"> </w:t>
+      </w:r>
+      <w:r>
+        <w:drawing>
+          <wp:inline distT="0" distB="0" distL="0" distR="0" wp14:anchorId="33C1BC81" wp14:editId="017131E8">
+            <wp:extent cx="5786120" cy="3286125"/>
+            <wp:effectExtent l="0" t="0" r="5080" b="9525"/>
+            <wp:docPr id="749628247" name="Imagen 1" descr="Texto&#10;&#10;Descripción generada automáticamente"/>
+            <wp:cNvGraphicFramePr>
+              <a:graphicFrameLocks xmlns:a="http://schemas.openxmlformats.org/drawingml/2006/main" noChangeAspect="1"/>
+            </wp:cNvGraphicFramePr>
+            <a:graphic xmlns:a="http://schemas.openxmlformats.org/drawingml/2006/main">
+              <a:graphicData uri="http://schemas.openxmlformats.org/drawingml/2006/picture">
+                <pic:pic xmlns:pic="http://schemas.openxmlformats.org/drawingml/2006/picture">
+                  <pic:nvPicPr>
+                    <pic:cNvPr id="749628247" name="Imagen 1" descr="Texto&#10;&#10;Descripción generada automáticamente"/>
+                    <pic:cNvPicPr/>
+                  </pic:nvPicPr>
+                  <pic:blipFill>
+                    <a:blip r:embed="rId83"/>
+                    <a:stretch>
+                      <a:fillRect/>
+                    </a:stretch>
+                  </pic:blipFill>
+                  <pic:spPr>
+                    <a:xfrm>
+                      <a:off x="0" y="0"/>
+                      <a:ext cx="5786120" cy="3286125"/>
+                    </a:xfrm>
+                    <a:prstGeom prst="rect">
+                      <a:avLst/>
+                    </a:prstGeom>
+                  </pic:spPr>
+                </pic:pic>
+              </a:graphicData>
+            </a:graphic>
+          </wp:inline>
+        </w:drawing>
+      </w:r>
+    </w:p>
+    <w:p>
+      <w:pPr>
+        <w:spacing w:after="0" w:line="259" w:lineRule="auto"/>
+        <w:ind w:left="0" w:firstLine="0"/>
+        <w:jc w:val="left"/>
+      </w:pPr>
+    </w:p>
+    <w:p>
+      <w:pPr>
+        <w:spacing w:after="0" w:line="259" w:lineRule="auto"/>
+        <w:ind w:left="0" w:firstLine="0"/>
+        <w:jc w:val="left"/>
+      </w:pPr>
+      <w:r>
+        <w:drawing>
+          <wp:inline distT="0" distB="0" distL="0" distR="0" wp14:anchorId="53516E42" wp14:editId="3568782A">
+            <wp:extent cx="5786120" cy="3322955"/>
+            <wp:effectExtent l="0" t="0" r="5080" b="0"/>
+            <wp:docPr id="1953354988" name="Imagen 1" descr="Texto&#10;&#10;Descripción generada automáticamente"/>
+            <wp:cNvGraphicFramePr>
+              <a:graphicFrameLocks xmlns:a="http://schemas.openxmlformats.org/drawingml/2006/main" noChangeAspect="1"/>
+            </wp:cNvGraphicFramePr>
+            <a:graphic xmlns:a="http://schemas.openxmlformats.org/drawingml/2006/main">
+              <a:graphicData uri="http://schemas.openxmlformats.org/drawingml/2006/picture">
+                <pic:pic xmlns:pic="http://schemas.openxmlformats.org/drawingml/2006/picture">
+                  <pic:nvPicPr>
+                    <pic:cNvPr id="1953354988" name="Imagen 1" descr="Texto&#10;&#10;Descripción generada automáticamente"/>
+                    <pic:cNvPicPr/>
+                  </pic:nvPicPr>
+                  <pic:blipFill>
+                    <a:blip r:embed="rId84"/>
+                    <a:stretch>
+                      <a:fillRect/>
+                    </a:stretch>
+                  </pic:blipFill>
+                  <pic:spPr>
+                    <a:xfrm>
+                      <a:off x="0" y="0"/>
+                      <a:ext cx="5786120" cy="3322955"/>
+                    </a:xfrm>
+                    <a:prstGeom prst="rect">
+                      <a:avLst/>
+                    </a:prstGeom>
+                  </pic:spPr>
+                </pic:pic>
+              </a:graphicData>
+            </a:graphic>
+          </wp:inline>
+        </w:drawing>
+      </w:r>
+    </w:p>
+    <w:p>
+      <w:pPr>
+        <w:spacing w:after="0" w:line="259" w:lineRule="auto"/>
+        <w:ind w:left="0" w:firstLine="0"/>
+        <w:jc w:val="left"/>
+      </w:pPr>
+    </w:p>
+    <w:p>
+      <w:pPr>
+        <w:spacing w:after="0" w:line="259" w:lineRule="auto"/>
+        <w:ind w:left="0" w:firstLine="0"/>
+        <w:jc w:val="left"/>
+      </w:pPr>
+      <w:r>
+        <w:lastRenderedPageBreak/>
+        <w:drawing>
+          <wp:inline distT="0" distB="0" distL="0" distR="0" wp14:anchorId="2BFDA771" wp14:editId="1FF509A2">
+            <wp:extent cx="5786120" cy="3272155"/>
+            <wp:effectExtent l="0" t="0" r="5080" b="4445"/>
+            <wp:docPr id="1602960253" name="Imagen 1" descr="Texto&#10;&#10;Descripción generada automáticamente"/>
+            <wp:cNvGraphicFramePr>
+              <a:graphicFrameLocks xmlns:a="http://schemas.openxmlformats.org/drawingml/2006/main" noChangeAspect="1"/>
+            </wp:cNvGraphicFramePr>
+            <a:graphic xmlns:a="http://schemas.openxmlformats.org/drawingml/2006/main">
+              <a:graphicData uri="http://schemas.openxmlformats.org/drawingml/2006/picture">
+                <pic:pic xmlns:pic="http://schemas.openxmlformats.org/drawingml/2006/picture">
+                  <pic:nvPicPr>
+                    <pic:cNvPr id="1602960253" name="Imagen 1" descr="Texto&#10;&#10;Descripción generada automáticamente"/>
+                    <pic:cNvPicPr/>
+                  </pic:nvPicPr>
+                  <pic:blipFill>
+                    <a:blip r:embed="rId85"/>
+                    <a:stretch>
+                      <a:fillRect/>
+                    </a:stretch>
+                  </pic:blipFill>
+                  <pic:spPr>
+                    <a:xfrm>
+                      <a:off x="0" y="0"/>
+                      <a:ext cx="5786120" cy="3272155"/>
+                    </a:xfrm>
+                    <a:prstGeom prst="rect">
+                      <a:avLst/>
+                    </a:prstGeom>
+                  </pic:spPr>
+                </pic:pic>
+              </a:graphicData>
+            </a:graphic>
+          </wp:inline>
+        </w:drawing>
+      </w:r>
+    </w:p>
+    <w:p>
+      <w:pPr>
+        <w:spacing w:after="0" w:line="259" w:lineRule="auto"/>
+        <w:ind w:left="0" w:firstLine="0"/>
+        <w:jc w:val="left"/>
+      </w:pPr>
+    </w:p>
+    <w:p>
+      <w:pPr>
+        <w:spacing w:after="0" w:line="259" w:lineRule="auto"/>
+        <w:ind w:left="0" w:firstLine="0"/>
+        <w:jc w:val="left"/>
+      </w:pPr>
+    </w:p>
+    <w:p>
+      <w:pPr>
+        <w:spacing w:after="0" w:line="259" w:lineRule="auto"/>
+        <w:ind w:left="0" w:firstLine="0"/>
+        <w:jc w:val="left"/>
+        <w:rPr>
+          <w:u w:val="single"/>
+        </w:rPr>
+      </w:pPr>
+      <w:r>
+        <w:drawing>
+          <wp:inline distT="0" distB="0" distL="0" distR="0" wp14:anchorId="7A85A0DD" wp14:editId="45875F21">
+            <wp:extent cx="5786120" cy="3152775"/>
+            <wp:effectExtent l="0" t="0" r="5080" b="9525"/>
+            <wp:docPr id="1559972824" name="Imagen 1" descr="Interfaz de usuario gráfica, Aplicación&#10;&#10;Descripción generada automáticamente"/>
+            <wp:cNvGraphicFramePr>
+              <a:graphicFrameLocks xmlns:a="http://schemas.openxmlformats.org/drawingml/2006/main" noChangeAspect="1"/>
+            </wp:cNvGraphicFramePr>
+            <a:graphic xmlns:a="http://schemas.openxmlformats.org/drawingml/2006/main">
+              <a:graphicData uri="http://schemas.openxmlformats.org/drawingml/2006/picture">
+                <pic:pic xmlns:pic="http://schemas.openxmlformats.org/drawingml/2006/picture">
+                  <pic:nvPicPr>
+                    <pic:cNvPr id="1559972824" name="Imagen 1" descr="Interfaz de usuario gráfica, Aplicación&#10;&#10;Descripción generada automáticamente"/>
+                    <pic:cNvPicPr/>
+                  </pic:nvPicPr>
+                  <pic:blipFill>
+                    <a:blip r:embed="rId86"/>
+                    <a:stretch>
+                      <a:fillRect/>
+                    </a:stretch>
+                  </pic:blipFill>
+                  <pic:spPr>
+                    <a:xfrm>
+                      <a:off x="0" y="0"/>
+                      <a:ext cx="5786120" cy="3152775"/>
+                    </a:xfrm>
+                    <a:prstGeom prst="rect">
+                      <a:avLst/>
+                    </a:prstGeom>
+                  </pic:spPr>
+                </pic:pic>
+              </a:graphicData>
+            </a:graphic>
+          </wp:inline>
+        </w:drawing>
       </w:r>
     </w:p>
     <w:p>

--- a/DWES/EJERCICIOS/Hoja01_Herramientas_01.docx
+++ b/DWES/EJERCICIOS/Hoja01_Herramientas_01.docx
@@ -36,7 +36,7 @@
                     <pic:cNvPicPr/>
                   </pic:nvPicPr>
                   <pic:blipFill>
-                    <a:blip r:embed="rId5"/>
+                    <a:blip r:embed="rId7"/>
                     <a:stretch>
                       <a:fillRect/>
                     </a:stretch>
@@ -255,7 +255,7 @@
         <w:ind w:left="-5"/>
         <w:jc w:val="left"/>
       </w:pPr>
-      <w:hyperlink r:id="rId6">
+      <w:hyperlink r:id="rId8">
         <w:r>
           <w:rPr>
             <w:color w:val="0000FF"/>
@@ -264,7 +264,7 @@
           <w:t>https://azure.microsoft.com/en</w:t>
         </w:r>
       </w:hyperlink>
-      <w:hyperlink r:id="rId7">
+      <w:hyperlink r:id="rId9">
         <w:r>
           <w:rPr>
             <w:color w:val="0000FF"/>
@@ -273,7 +273,7 @@
           <w:t>-</w:t>
         </w:r>
       </w:hyperlink>
-      <w:hyperlink r:id="rId8">
+      <w:hyperlink r:id="rId10">
         <w:r>
           <w:rPr>
             <w:color w:val="0000FF"/>
@@ -282,7 +282,7 @@
           <w:t>us/free/students/</w:t>
         </w:r>
       </w:hyperlink>
-      <w:hyperlink r:id="rId9">
+      <w:hyperlink r:id="rId11">
         <w:r>
           <w:rPr>
             <w:color w:val="0000FF"/>
@@ -327,7 +327,7 @@
         <w:ind w:left="-5"/>
         <w:jc w:val="left"/>
       </w:pPr>
-      <w:hyperlink r:id="rId10">
+      <w:hyperlink r:id="rId12">
         <w:r>
           <w:rPr>
             <w:color w:val="0000FF"/>
@@ -336,7 +336,7 @@
           <w:t>https://learn.microsoft.com/es</w:t>
         </w:r>
       </w:hyperlink>
-      <w:hyperlink r:id="rId11">
+      <w:hyperlink r:id="rId13">
         <w:r>
           <w:rPr>
             <w:color w:val="0000FF"/>
@@ -345,7 +345,7 @@
           <w:t>-</w:t>
         </w:r>
       </w:hyperlink>
-      <w:hyperlink r:id="rId12">
+      <w:hyperlink r:id="rId14">
         <w:r>
           <w:rPr>
             <w:color w:val="0000FF"/>
@@ -354,7 +354,7 @@
           <w:t>es/azure/virtual</w:t>
         </w:r>
       </w:hyperlink>
-      <w:hyperlink r:id="rId13">
+      <w:hyperlink r:id="rId15">
         <w:r>
           <w:rPr>
             <w:color w:val="0000FF"/>
@@ -363,7 +363,7 @@
           <w:t>-</w:t>
         </w:r>
       </w:hyperlink>
-      <w:hyperlink r:id="rId14">
+      <w:hyperlink r:id="rId16">
         <w:r>
           <w:rPr>
             <w:color w:val="0000FF"/>
@@ -372,7 +372,7 @@
           <w:t>machines/</w:t>
         </w:r>
       </w:hyperlink>
-      <w:hyperlink r:id="rId15">
+      <w:hyperlink r:id="rId17">
         <w:r>
           <w:rPr>
             <w:color w:val="0000FF"/>
@@ -423,7 +423,7 @@
         <w:ind w:left="-5"/>
         <w:jc w:val="left"/>
       </w:pPr>
-      <w:hyperlink r:id="rId16">
+      <w:hyperlink r:id="rId18">
         <w:r>
           <w:rPr>
             <w:color w:val="0000FF"/>
@@ -432,7 +432,7 @@
           <w:t>https://learn.microsoft.com/es</w:t>
         </w:r>
       </w:hyperlink>
-      <w:hyperlink r:id="rId17">
+      <w:hyperlink r:id="rId19">
         <w:r>
           <w:rPr>
             <w:color w:val="0000FF"/>
@@ -441,7 +441,7 @@
           <w:t>-</w:t>
         </w:r>
       </w:hyperlink>
-      <w:hyperlink r:id="rId18">
+      <w:hyperlink r:id="rId20">
         <w:r>
           <w:rPr>
             <w:color w:val="0000FF"/>
@@ -450,7 +450,7 @@
           <w:t>es/training/paths/azure</w:t>
         </w:r>
       </w:hyperlink>
-      <w:hyperlink r:id="rId19">
+      <w:hyperlink r:id="rId21">
         <w:r>
           <w:rPr>
             <w:color w:val="0000FF"/>
@@ -459,7 +459,7 @@
           <w:t>-</w:t>
         </w:r>
       </w:hyperlink>
-      <w:hyperlink r:id="rId20">
+      <w:hyperlink r:id="rId22">
         <w:r>
           <w:rPr>
             <w:color w:val="0000FF"/>
@@ -468,7 +468,7 @@
           <w:t>linux/</w:t>
         </w:r>
       </w:hyperlink>
-      <w:hyperlink r:id="rId21">
+      <w:hyperlink r:id="rId23">
         <w:r>
           <w:t xml:space="preserve"> </w:t>
         </w:r>
@@ -507,7 +507,7 @@
         <w:ind w:left="-5"/>
         <w:jc w:val="left"/>
       </w:pPr>
-      <w:hyperlink r:id="rId22">
+      <w:hyperlink r:id="rId24">
         <w:r>
           <w:rPr>
             <w:color w:val="0000FF"/>
@@ -516,7 +516,7 @@
           <w:t>https://learn.microsoft.com/es</w:t>
         </w:r>
       </w:hyperlink>
-      <w:hyperlink r:id="rId23">
+      <w:hyperlink r:id="rId25">
         <w:r>
           <w:rPr>
             <w:color w:val="0000FF"/>
@@ -525,7 +525,7 @@
           <w:t>-</w:t>
         </w:r>
       </w:hyperlink>
-      <w:hyperlink r:id="rId24">
+      <w:hyperlink r:id="rId26">
         <w:r>
           <w:rPr>
             <w:color w:val="0000FF"/>
@@ -534,7 +534,7 @@
           <w:t>es/training/modules/create</w:t>
         </w:r>
       </w:hyperlink>
-      <w:hyperlink r:id="rId25">
+      <w:hyperlink r:id="rId27">
         <w:r>
           <w:rPr>
             <w:color w:val="0000FF"/>
@@ -543,7 +543,7 @@
           <w:t>-</w:t>
         </w:r>
       </w:hyperlink>
-      <w:hyperlink r:id="rId26">
+      <w:hyperlink r:id="rId28">
         <w:r>
           <w:rPr>
             <w:color w:val="0000FF"/>
@@ -552,7 +552,7 @@
           <w:t>linux</w:t>
         </w:r>
       </w:hyperlink>
-      <w:hyperlink r:id="rId27">
+      <w:hyperlink r:id="rId29">
         <w:r>
           <w:rPr>
             <w:color w:val="0000FF"/>
@@ -561,7 +561,7 @@
           <w:t>-</w:t>
         </w:r>
       </w:hyperlink>
-      <w:hyperlink r:id="rId28">
+      <w:hyperlink r:id="rId30">
         <w:r>
           <w:rPr>
             <w:color w:val="0000FF"/>
@@ -570,7 +570,7 @@
           <w:t>virtual</w:t>
         </w:r>
       </w:hyperlink>
-      <w:hyperlink r:id="rId29">
+      <w:hyperlink r:id="rId31">
         <w:r>
           <w:rPr>
             <w:color w:val="0000FF"/>
@@ -579,7 +579,7 @@
           <w:t>-</w:t>
         </w:r>
       </w:hyperlink>
-      <w:hyperlink r:id="rId30">
+      <w:hyperlink r:id="rId32">
         <w:r>
           <w:rPr>
             <w:color w:val="0000FF"/>
@@ -588,7 +588,7 @@
           <w:t>machine</w:t>
         </w:r>
       </w:hyperlink>
-      <w:hyperlink r:id="rId31">
+      <w:hyperlink r:id="rId33">
         <w:r>
           <w:rPr>
             <w:color w:val="0000FF"/>
@@ -597,7 +597,7 @@
           <w:t>-</w:t>
         </w:r>
       </w:hyperlink>
-      <w:hyperlink r:id="rId32">
+      <w:hyperlink r:id="rId34">
         <w:r>
           <w:rPr>
             <w:color w:val="0000FF"/>
@@ -606,7 +606,7 @@
           <w:t>in</w:t>
         </w:r>
       </w:hyperlink>
-      <w:hyperlink r:id="rId33">
+      <w:hyperlink r:id="rId35">
         <w:r>
           <w:rPr>
             <w:color w:val="0000FF"/>
@@ -615,7 +615,7 @@
           <w:t>-</w:t>
         </w:r>
       </w:hyperlink>
-      <w:hyperlink r:id="rId34">
+      <w:hyperlink r:id="rId36">
         <w:r>
           <w:rPr>
             <w:color w:val="0000FF"/>
@@ -624,11 +624,34 @@
           <w:t>azure/</w:t>
         </w:r>
       </w:hyperlink>
-      <w:hyperlink r:id="rId35">
+      <w:hyperlink r:id="rId37">
         <w:r>
           <w:t xml:space="preserve"> </w:t>
         </w:r>
       </w:hyperlink>
+    </w:p>
+    <w:p>
+      <w:pPr>
+        <w:ind w:left="-5"/>
+        <w:jc w:val="left"/>
+      </w:pPr>
+    </w:p>
+    <w:p>
+      <w:pPr>
+        <w:ind w:left="-5"/>
+        <w:jc w:val="left"/>
+      </w:pPr>
+      <w:r>
+        <w:t xml:space="preserve">Primero de todo creamos una maquina virtual en </w:t>
+      </w:r>
+      <w:proofErr w:type="spellStart"/>
+      <w:r>
+        <w:t>azure</w:t>
+      </w:r>
+      <w:proofErr w:type="spellEnd"/>
+      <w:r>
+        <w:t xml:space="preserve"> con las especificaciones más bajas (así no nos consume tanto).</w:t>
+      </w:r>
     </w:p>
     <w:p>
       <w:pPr>
@@ -661,7 +684,7 @@
                     <pic:cNvPicPr/>
                   </pic:nvPicPr>
                   <pic:blipFill>
-                    <a:blip r:embed="rId36"/>
+                    <a:blip r:embed="rId38"/>
                     <a:stretch>
                       <a:fillRect/>
                     </a:stretch>
@@ -693,11 +716,32 @@
         <w:ind w:left="-5"/>
         <w:jc w:val="left"/>
       </w:pPr>
+    </w:p>
+    <w:p>
+      <w:pPr>
+        <w:ind w:left="-5"/>
+        <w:jc w:val="left"/>
+      </w:pPr>
+      <w:r>
+        <w:lastRenderedPageBreak/>
+        <w:t>Terminamos de realizar la configuración de la máquina, en este caso vemos con que tipo de acceso nos queremos conectar.</w:t>
+      </w:r>
+    </w:p>
+    <w:p>
+      <w:pPr>
+        <w:ind w:left="-5"/>
+        <w:jc w:val="left"/>
+      </w:pPr>
+    </w:p>
+    <w:p>
+      <w:pPr>
+        <w:ind w:left="-5"/>
+        <w:jc w:val="left"/>
+      </w:pPr>
       <w:r>
         <w:rPr>
           <w:noProof/>
         </w:rPr>
-        <w:lastRenderedPageBreak/>
         <w:drawing>
           <wp:inline distT="0" distB="0" distL="0" distR="0" wp14:anchorId="04E88FB4" wp14:editId="1679B1D9">
             <wp:extent cx="5786120" cy="4651375"/>
@@ -714,7 +758,7 @@
                     <pic:cNvPicPr/>
                   </pic:nvPicPr>
                   <pic:blipFill>
-                    <a:blip r:embed="rId37"/>
+                    <a:blip r:embed="rId39"/>
                     <a:stretch>
                       <a:fillRect/>
                     </a:stretch>
@@ -746,6 +790,147 @@
         <w:ind w:left="-5"/>
         <w:jc w:val="left"/>
       </w:pPr>
+    </w:p>
+    <w:p>
+      <w:pPr>
+        <w:ind w:left="-5"/>
+        <w:jc w:val="left"/>
+      </w:pPr>
+    </w:p>
+    <w:p>
+      <w:pPr>
+        <w:ind w:left="-5"/>
+        <w:jc w:val="left"/>
+      </w:pPr>
+    </w:p>
+    <w:p>
+      <w:pPr>
+        <w:ind w:left="-5"/>
+        <w:jc w:val="left"/>
+      </w:pPr>
+    </w:p>
+    <w:p>
+      <w:pPr>
+        <w:ind w:left="-5"/>
+        <w:jc w:val="left"/>
+      </w:pPr>
+    </w:p>
+    <w:p>
+      <w:pPr>
+        <w:ind w:left="-5"/>
+        <w:jc w:val="left"/>
+      </w:pPr>
+    </w:p>
+    <w:p>
+      <w:pPr>
+        <w:ind w:left="-5"/>
+        <w:jc w:val="left"/>
+      </w:pPr>
+    </w:p>
+    <w:p>
+      <w:pPr>
+        <w:ind w:left="-5"/>
+        <w:jc w:val="left"/>
+      </w:pPr>
+    </w:p>
+    <w:p>
+      <w:pPr>
+        <w:ind w:left="-5"/>
+        <w:jc w:val="left"/>
+      </w:pPr>
+    </w:p>
+    <w:p>
+      <w:pPr>
+        <w:ind w:left="-5"/>
+        <w:jc w:val="left"/>
+      </w:pPr>
+    </w:p>
+    <w:p>
+      <w:pPr>
+        <w:ind w:left="-5"/>
+        <w:jc w:val="left"/>
+      </w:pPr>
+    </w:p>
+    <w:p>
+      <w:pPr>
+        <w:ind w:left="-5"/>
+        <w:jc w:val="left"/>
+      </w:pPr>
+    </w:p>
+    <w:p>
+      <w:pPr>
+        <w:ind w:left="-5"/>
+        <w:jc w:val="left"/>
+      </w:pPr>
+    </w:p>
+    <w:p>
+      <w:pPr>
+        <w:ind w:left="-5"/>
+        <w:jc w:val="left"/>
+      </w:pPr>
+    </w:p>
+    <w:p>
+      <w:pPr>
+        <w:ind w:left="-5"/>
+        <w:jc w:val="left"/>
+      </w:pPr>
+    </w:p>
+    <w:p>
+      <w:pPr>
+        <w:ind w:left="-5"/>
+        <w:jc w:val="left"/>
+      </w:pPr>
+    </w:p>
+    <w:p>
+      <w:pPr>
+        <w:ind w:left="-5"/>
+        <w:jc w:val="left"/>
+      </w:pPr>
+    </w:p>
+    <w:p>
+      <w:pPr>
+        <w:ind w:left="-5"/>
+        <w:jc w:val="left"/>
+      </w:pPr>
+    </w:p>
+    <w:p>
+      <w:pPr>
+        <w:ind w:left="-5"/>
+        <w:jc w:val="left"/>
+      </w:pPr>
+    </w:p>
+    <w:p>
+      <w:pPr>
+        <w:ind w:left="-5"/>
+        <w:jc w:val="left"/>
+      </w:pPr>
+    </w:p>
+    <w:p>
+      <w:pPr>
+        <w:ind w:left="-5"/>
+        <w:jc w:val="left"/>
+      </w:pPr>
+    </w:p>
+    <w:p>
+      <w:pPr>
+        <w:ind w:left="-5"/>
+        <w:jc w:val="left"/>
+      </w:pPr>
+      <w:r>
+        <w:t>Aquí vemos que todo se ha creado correctamente:</w:t>
+      </w:r>
+    </w:p>
+    <w:p>
+      <w:pPr>
+        <w:ind w:left="-5"/>
+        <w:jc w:val="left"/>
+      </w:pPr>
+    </w:p>
+    <w:p>
+      <w:pPr>
+        <w:ind w:left="-5"/>
+        <w:jc w:val="left"/>
+      </w:pPr>
       <w:r>
         <w:rPr>
           <w:noProof/>
@@ -766,7 +951,7 @@
                     <pic:cNvPicPr/>
                   </pic:nvPicPr>
                   <pic:blipFill>
-                    <a:blip r:embed="rId38"/>
+                    <a:blip r:embed="rId40"/>
                     <a:stretch>
                       <a:fillRect/>
                     </a:stretch>
@@ -792,11 +977,37 @@
         <w:ind w:left="-5"/>
         <w:jc w:val="left"/>
       </w:pPr>
+    </w:p>
+    <w:p>
+      <w:pPr>
+        <w:ind w:left="-5"/>
+        <w:jc w:val="left"/>
+      </w:pPr>
+      <w:r>
+        <w:t>Descargamos la clave para luego conectarnos mediante SSH:</w:t>
+      </w:r>
+    </w:p>
+    <w:p>
+      <w:pPr>
+        <w:ind w:left="-5"/>
+        <w:jc w:val="left"/>
+      </w:pPr>
+    </w:p>
+    <w:p>
+      <w:pPr>
+        <w:ind w:left="-5"/>
+        <w:jc w:val="left"/>
+      </w:pPr>
+    </w:p>
+    <w:p>
+      <w:pPr>
+        <w:ind w:left="-5"/>
+        <w:jc w:val="left"/>
+      </w:pPr>
       <w:r>
         <w:rPr>
           <w:noProof/>
         </w:rPr>
-        <w:lastRenderedPageBreak/>
         <w:drawing>
           <wp:inline distT="0" distB="0" distL="0" distR="0" wp14:anchorId="622D92F3" wp14:editId="757DFC9C">
             <wp:extent cx="5029902" cy="3705742"/>
@@ -813,7 +1024,7 @@
                     <pic:cNvPicPr/>
                   </pic:nvPicPr>
                   <pic:blipFill>
-                    <a:blip r:embed="rId39"/>
+                    <a:blip r:embed="rId41"/>
                     <a:stretch>
                       <a:fillRect/>
                     </a:stretch>
@@ -834,7 +1045,28 @@
         </w:drawing>
       </w:r>
       <w:r>
-        <w:t xml:space="preserve">                  </w:t>
+        <w:t xml:space="preserve">        </w:t>
+      </w:r>
+    </w:p>
+    <w:p>
+      <w:pPr>
+        <w:ind w:left="-5"/>
+        <w:jc w:val="left"/>
+      </w:pPr>
+    </w:p>
+    <w:p>
+      <w:pPr>
+        <w:ind w:left="-5"/>
+        <w:jc w:val="left"/>
+      </w:pPr>
+    </w:p>
+    <w:p>
+      <w:pPr>
+        <w:ind w:left="-5"/>
+        <w:jc w:val="left"/>
+      </w:pPr>
+      <w:r>
+        <w:t xml:space="preserve">          </w:t>
       </w:r>
     </w:p>
     <w:p>
@@ -888,7 +1120,7 @@
         <w:ind w:left="-5"/>
         <w:jc w:val="left"/>
       </w:pPr>
-      <w:hyperlink r:id="rId40">
+      <w:hyperlink r:id="rId42">
         <w:r>
           <w:rPr>
             <w:color w:val="0000FF"/>
@@ -897,7 +1129,7 @@
           <w:t>https://docs.github.com/es/authentication/keeping</w:t>
         </w:r>
       </w:hyperlink>
-      <w:hyperlink r:id="rId41">
+      <w:hyperlink r:id="rId43">
         <w:r>
           <w:rPr>
             <w:color w:val="0000FF"/>
@@ -906,7 +1138,7 @@
           <w:t>-</w:t>
         </w:r>
       </w:hyperlink>
-      <w:hyperlink r:id="rId42">
+      <w:hyperlink r:id="rId44">
         <w:r>
           <w:rPr>
             <w:color w:val="0000FF"/>
@@ -915,7 +1147,7 @@
           <w:t>your</w:t>
         </w:r>
       </w:hyperlink>
-      <w:hyperlink r:id="rId43">
+      <w:hyperlink r:id="rId45">
         <w:r>
           <w:rPr>
             <w:color w:val="0000FF"/>
@@ -924,7 +1156,7 @@
           <w:t>-</w:t>
         </w:r>
       </w:hyperlink>
-      <w:hyperlink r:id="rId44">
+      <w:hyperlink r:id="rId46">
         <w:r>
           <w:rPr>
             <w:color w:val="0000FF"/>
@@ -933,7 +1165,7 @@
           <w:t>account</w:t>
         </w:r>
       </w:hyperlink>
-      <w:hyperlink r:id="rId45">
+      <w:hyperlink r:id="rId47">
         <w:r>
           <w:rPr>
             <w:color w:val="0000FF"/>
@@ -942,7 +1174,7 @@
           <w:t>-</w:t>
         </w:r>
       </w:hyperlink>
-      <w:hyperlink r:id="rId46">
+      <w:hyperlink r:id="rId48">
         <w:r>
           <w:rPr>
             <w:color w:val="0000FF"/>
@@ -951,7 +1183,7 @@
           <w:t>and</w:t>
         </w:r>
       </w:hyperlink>
-      <w:hyperlink r:id="rId47">
+      <w:hyperlink r:id="rId49">
         <w:r>
           <w:rPr>
             <w:color w:val="0000FF"/>
@@ -960,7 +1192,7 @@
           <w:t>-</w:t>
         </w:r>
       </w:hyperlink>
-      <w:hyperlink r:id="rId48">
+      <w:hyperlink r:id="rId50">
         <w:r>
           <w:rPr>
             <w:color w:val="0000FF"/>
@@ -969,7 +1201,7 @@
           <w:t>data</w:t>
         </w:r>
       </w:hyperlink>
-      <w:hyperlink r:id="rId49">
+      <w:hyperlink r:id="rId51">
         <w:r>
           <w:rPr>
             <w:color w:val="0000FF"/>
@@ -978,7 +1210,7 @@
           <w:t>-</w:t>
         </w:r>
       </w:hyperlink>
-      <w:hyperlink r:id="rId50">
+      <w:hyperlink r:id="rId52">
         <w:r>
           <w:rPr>
             <w:color w:val="0000FF"/>
@@ -987,7 +1219,7 @@
           <w:t>secure/managing</w:t>
         </w:r>
       </w:hyperlink>
-      <w:hyperlink r:id="rId51">
+      <w:hyperlink r:id="rId53">
         <w:r>
           <w:rPr>
             <w:color w:val="0000FF"/>
@@ -996,7 +1228,7 @@
           <w:t>-</w:t>
         </w:r>
       </w:hyperlink>
-      <w:hyperlink r:id="rId52">
+      <w:hyperlink r:id="rId54">
         <w:r>
           <w:rPr>
             <w:color w:val="0000FF"/>
@@ -1005,8 +1237,8 @@
           <w:t>your</w:t>
         </w:r>
       </w:hyperlink>
-      <w:hyperlink r:id="rId53"/>
-      <w:hyperlink r:id="rId54">
+      <w:hyperlink r:id="rId55"/>
+      <w:hyperlink r:id="rId56">
         <w:r>
           <w:rPr>
             <w:color w:val="0000FF"/>
@@ -1015,7 +1247,7 @@
           <w:t>personal</w:t>
         </w:r>
       </w:hyperlink>
-      <w:hyperlink r:id="rId55">
+      <w:hyperlink r:id="rId57">
         <w:r>
           <w:rPr>
             <w:color w:val="0000FF"/>
@@ -1024,7 +1256,7 @@
           <w:t>-</w:t>
         </w:r>
       </w:hyperlink>
-      <w:hyperlink r:id="rId56">
+      <w:hyperlink r:id="rId58">
         <w:r>
           <w:rPr>
             <w:color w:val="0000FF"/>
@@ -1033,7 +1265,7 @@
           <w:t>access</w:t>
         </w:r>
       </w:hyperlink>
-      <w:hyperlink r:id="rId57">
+      <w:hyperlink r:id="rId59">
         <w:r>
           <w:rPr>
             <w:color w:val="0000FF"/>
@@ -1042,7 +1274,7 @@
           <w:t>-</w:t>
         </w:r>
       </w:hyperlink>
-      <w:hyperlink r:id="rId58">
+      <w:hyperlink r:id="rId60">
         <w:r>
           <w:rPr>
             <w:color w:val="0000FF"/>
@@ -1051,7 +1283,7 @@
           <w:t>tokens</w:t>
         </w:r>
       </w:hyperlink>
-      <w:hyperlink r:id="rId59">
+      <w:hyperlink r:id="rId61">
         <w:r>
           <w:t xml:space="preserve"> </w:t>
         </w:r>
@@ -1098,7 +1330,7 @@
         <w:ind w:left="-5"/>
         <w:jc w:val="left"/>
       </w:pPr>
-      <w:hyperlink r:id="rId60">
+      <w:hyperlink r:id="rId62">
         <w:r>
           <w:rPr>
             <w:color w:val="0000FF"/>
@@ -1107,7 +1339,7 @@
           <w:t>https://learn.microsoft.com/es</w:t>
         </w:r>
       </w:hyperlink>
-      <w:hyperlink r:id="rId61">
+      <w:hyperlink r:id="rId63">
         <w:r>
           <w:rPr>
             <w:color w:val="0000FF"/>
@@ -1116,7 +1348,7 @@
           <w:t>-</w:t>
         </w:r>
       </w:hyperlink>
-      <w:hyperlink r:id="rId62">
+      <w:hyperlink r:id="rId64">
         <w:r>
           <w:rPr>
             <w:color w:val="0000FF"/>
@@ -1125,7 +1357,7 @@
           <w:t>es/azure/bastion/quickstart</w:t>
         </w:r>
       </w:hyperlink>
-      <w:hyperlink r:id="rId63">
+      <w:hyperlink r:id="rId65">
         <w:r>
           <w:rPr>
             <w:color w:val="0000FF"/>
@@ -1134,7 +1366,7 @@
           <w:t>-</w:t>
         </w:r>
       </w:hyperlink>
-      <w:hyperlink r:id="rId64">
+      <w:hyperlink r:id="rId66">
         <w:r>
           <w:rPr>
             <w:color w:val="0000FF"/>
@@ -1143,7 +1375,7 @@
           <w:t>host</w:t>
         </w:r>
       </w:hyperlink>
-      <w:hyperlink r:id="rId65">
+      <w:hyperlink r:id="rId67">
         <w:r>
           <w:rPr>
             <w:color w:val="0000FF"/>
@@ -1152,7 +1384,7 @@
           <w:t>-</w:t>
         </w:r>
       </w:hyperlink>
-      <w:hyperlink r:id="rId66">
+      <w:hyperlink r:id="rId68">
         <w:r>
           <w:rPr>
             <w:color w:val="0000FF"/>
@@ -1161,7 +1393,7 @@
           <w:t>portal</w:t>
         </w:r>
       </w:hyperlink>
-      <w:hyperlink r:id="rId67">
+      <w:hyperlink r:id="rId69">
         <w:r>
           <w:t xml:space="preserve"> </w:t>
         </w:r>
@@ -1313,7 +1545,6 @@
         <w:jc w:val="left"/>
       </w:pPr>
       <w:r>
-        <w:lastRenderedPageBreak/>
         <w:t xml:space="preserve"> 2.- </w:t>
       </w:r>
       <w:r>
@@ -1541,6 +1772,7 @@
         <w:jc w:val="left"/>
       </w:pPr>
       <w:r>
+        <w:lastRenderedPageBreak/>
         <w:tab/>
         <w:t xml:space="preserve"> </w:t>
       </w:r>
@@ -1931,12 +2163,34 @@
     </w:p>
     <w:p/>
     <w:p/>
+    <w:p/>
+    <w:p/>
+    <w:p/>
+    <w:p/>
+    <w:p/>
+    <w:p/>
+    <w:p/>
+    <w:p/>
+    <w:p/>
+    <w:p/>
+    <w:p/>
+    <w:p/>
+    <w:p/>
+    <w:p/>
+    <w:p/>
+    <w:p/>
+    <w:p/>
+    <w:p>
+      <w:r>
+        <w:lastRenderedPageBreak/>
+        <w:t>Ahora nos conectamos a la máquina que acabamos de crear:</w:t>
+      </w:r>
+    </w:p>
     <w:p>
       <w:r>
         <w:rPr>
           <w:noProof/>
         </w:rPr>
-        <w:lastRenderedPageBreak/>
         <w:drawing>
           <wp:inline distT="0" distB="0" distL="0" distR="0" wp14:anchorId="7FA20848" wp14:editId="78C487A2">
             <wp:extent cx="5786120" cy="3263900"/>
@@ -1953,7 +2207,7 @@
                     <pic:cNvPicPr/>
                   </pic:nvPicPr>
                   <pic:blipFill>
-                    <a:blip r:embed="rId68"/>
+                    <a:blip r:embed="rId70"/>
                     <a:stretch>
                       <a:fillRect/>
                     </a:stretch>
@@ -1974,7 +2228,11 @@
         </w:drawing>
       </w:r>
     </w:p>
-    <w:p/>
+    <w:p>
+      <w:r>
+        <w:t>La actualizamos y la ponemos a punto e instalamos lo que nos pedían:</w:t>
+      </w:r>
+    </w:p>
     <w:p/>
     <w:p>
       <w:r>
@@ -1997,7 +2255,7 @@
                     <pic:cNvPicPr/>
                   </pic:nvPicPr>
                   <pic:blipFill>
-                    <a:blip r:embed="rId69"/>
+                    <a:blip r:embed="rId71"/>
                     <a:stretch>
                       <a:fillRect/>
                     </a:stretch>
@@ -2018,6 +2276,16 @@
         </w:drawing>
       </w:r>
     </w:p>
+    <w:p>
+      <w:r>
+        <w:t xml:space="preserve">Seguimos añadiendo el </w:t>
+      </w:r>
+      <w:proofErr w:type="spellStart"/>
+      <w:r>
+        <w:t>OpenSSH</w:t>
+      </w:r>
+      <w:proofErr w:type="spellEnd"/>
+    </w:p>
     <w:p/>
     <w:p>
       <w:r>
@@ -2040,7 +2308,7 @@
                     <pic:cNvPicPr/>
                   </pic:nvPicPr>
                   <pic:blipFill>
-                    <a:blip r:embed="rId70"/>
+                    <a:blip r:embed="rId72"/>
                     <a:stretch>
                       <a:fillRect/>
                     </a:stretch>
@@ -2062,6 +2330,18 @@
       </w:r>
     </w:p>
     <w:p/>
+    <w:p/>
+    <w:p/>
+    <w:p/>
+    <w:p/>
+    <w:p>
+      <w:r>
+        <w:lastRenderedPageBreak/>
+        <w:t>Vemos el estado del apache2</w:t>
+      </w:r>
+    </w:p>
+    <w:p/>
+    <w:p/>
     <w:p>
       <w:r>
         <w:rPr>
@@ -2083,7 +2363,7 @@
                     <pic:cNvPicPr/>
                   </pic:nvPicPr>
                   <pic:blipFill>
-                    <a:blip r:embed="rId71"/>
+                    <a:blip r:embed="rId73"/>
                     <a:stretch>
                       <a:fillRect/>
                     </a:stretch>
@@ -2104,14 +2384,18 @@
         </w:drawing>
       </w:r>
     </w:p>
+    <w:p/>
+    <w:p/>
     <w:p>
       <w:pPr>
         <w:spacing w:after="4" w:line="250" w:lineRule="auto"/>
         <w:ind w:left="-5"/>
         <w:jc w:val="left"/>
-      </w:pPr>
-      <w:r>
-        <w:lastRenderedPageBreak/>
+        <w:rPr>
+          <w:b/>
+        </w:rPr>
+      </w:pPr>
+      <w:r>
         <w:t xml:space="preserve">3.- </w:t>
       </w:r>
       <w:r>
@@ -2120,6 +2404,23 @@
         </w:rPr>
         <w:t xml:space="preserve">Comprobaremos desde nuestro ordenador que accedemos a la página web de Apache en Ubuntu 22.04 </w:t>
       </w:r>
+    </w:p>
+    <w:p>
+      <w:pPr>
+        <w:spacing w:after="4" w:line="250" w:lineRule="auto"/>
+        <w:ind w:left="-5"/>
+        <w:jc w:val="left"/>
+        <w:rPr>
+          <w:b/>
+        </w:rPr>
+      </w:pPr>
+    </w:p>
+    <w:p>
+      <w:pPr>
+        <w:spacing w:after="4" w:line="250" w:lineRule="auto"/>
+        <w:ind w:left="-5"/>
+        <w:jc w:val="left"/>
+      </w:pPr>
     </w:p>
     <w:p>
       <w:pPr>
@@ -2153,6 +2454,38 @@
       <w:proofErr w:type="spellEnd"/>
       <w:r>
         <w:t xml:space="preserve"> y la página web. </w:t>
+      </w:r>
+    </w:p>
+    <w:p/>
+    <w:p/>
+    <w:p/>
+    <w:p/>
+    <w:p/>
+    <w:p/>
+    <w:p/>
+    <w:p/>
+    <w:p/>
+    <w:p/>
+    <w:p/>
+    <w:p/>
+    <w:p/>
+    <w:p/>
+    <w:p/>
+    <w:p/>
+    <w:p/>
+    <w:p/>
+    <w:p/>
+    <w:p/>
+    <w:p/>
+    <w:p/>
+    <w:p/>
+    <w:p/>
+    <w:p/>
+    <w:p/>
+    <w:p/>
+    <w:p>
+      <w:r>
+        <w:t>Agregamos la regla de seguridad de entrada:</w:t>
       </w:r>
     </w:p>
     <w:p/>
@@ -2177,7 +2510,7 @@
                     <pic:cNvPicPr/>
                   </pic:nvPicPr>
                   <pic:blipFill>
-                    <a:blip r:embed="rId72"/>
+                    <a:blip r:embed="rId74"/>
                     <a:stretch>
                       <a:fillRect/>
                     </a:stretch>
@@ -2199,12 +2532,17 @@
       </w:r>
     </w:p>
     <w:p/>
+    <w:p/>
+    <w:p/>
+    <w:p/>
+    <w:p/>
+    <w:p/>
+    <w:p/>
     <w:p>
       <w:r>
         <w:rPr>
           <w:noProof/>
         </w:rPr>
-        <w:lastRenderedPageBreak/>
         <w:drawing>
           <wp:inline distT="0" distB="0" distL="0" distR="0" wp14:anchorId="204167F2" wp14:editId="7BAADE30">
             <wp:extent cx="5786120" cy="3273425"/>
@@ -2221,7 +2559,7 @@
                     <pic:cNvPicPr/>
                   </pic:nvPicPr>
                   <pic:blipFill>
-                    <a:blip r:embed="rId73"/>
+                    <a:blip r:embed="rId75"/>
                     <a:stretch>
                       <a:fillRect/>
                     </a:stretch>
@@ -2246,6 +2584,12 @@
     <w:p/>
     <w:p>
       <w:r>
+        <w:t>Como podemos ver nos funciona correctamente:</w:t>
+      </w:r>
+    </w:p>
+    <w:p/>
+    <w:p>
+      <w:r>
         <w:rPr>
           <w:noProof/>
         </w:rPr>
@@ -2265,7 +2609,7 @@
                     <pic:cNvPicPr/>
                   </pic:nvPicPr>
                   <pic:blipFill>
-                    <a:blip r:embed="rId74"/>
+                    <a:blip r:embed="rId76"/>
                     <a:stretch>
                       <a:fillRect/>
                     </a:stretch>
@@ -2439,6 +2783,7 @@
           <w:sz w:val="34"/>
           <w:vertAlign w:val="subscript"/>
         </w:rPr>
+        <w:lastRenderedPageBreak/>
         <w:t xml:space="preserve"> </w:t>
       </w:r>
       <w:r>
@@ -2592,11 +2937,7 @@
       </w:r>
       <w:proofErr w:type="gramEnd"/>
       <w:r>
-        <w:t xml:space="preserve"> por ejemplo. Crea una página Html5, que tenga como título “Bienvenido a la página web de </w:t>
-      </w:r>
-      <w:r>
-        <w:lastRenderedPageBreak/>
-        <w:t xml:space="preserve">DAWXX” y que tenga una etiqueta h1 donde escribas “el virtual host de </w:t>
+        <w:t xml:space="preserve"> por ejemplo. Crea una página Html5, que tenga como título “Bienvenido a la página web de DAWXX” y que tenga una etiqueta h1 donde escribas “el virtual host de </w:t>
       </w:r>
       <w:proofErr w:type="spellStart"/>
       <w:r>
@@ -2931,7 +3272,7 @@
                     <pic:cNvPicPr/>
                   </pic:nvPicPr>
                   <pic:blipFill>
-                    <a:blip r:embed="rId75"/>
+                    <a:blip r:embed="rId77"/>
                     <a:stretch>
                       <a:fillRect/>
                     </a:stretch>
@@ -2969,6 +3310,7 @@
         <w:rPr>
           <w:noProof/>
         </w:rPr>
+        <w:lastRenderedPageBreak/>
         <w:drawing>
           <wp:inline distT="0" distB="0" distL="0" distR="0" wp14:anchorId="2616A24D" wp14:editId="07641837">
             <wp:extent cx="5786120" cy="3260725"/>
@@ -2985,7 +3327,7 @@
                     <pic:cNvPicPr/>
                   </pic:nvPicPr>
                   <pic:blipFill>
-                    <a:blip r:embed="rId76"/>
+                    <a:blip r:embed="rId78"/>
                     <a:stretch>
                       <a:fillRect/>
                     </a:stretch>
@@ -3037,7 +3379,6 @@
         <w:rPr>
           <w:noProof/>
         </w:rPr>
-        <w:lastRenderedPageBreak/>
         <w:drawing>
           <wp:inline distT="0" distB="0" distL="0" distR="0" wp14:anchorId="24FAF225" wp14:editId="71FA9EC4">
             <wp:extent cx="5786120" cy="306705"/>
@@ -3054,7 +3395,7 @@
                     <pic:cNvPicPr/>
                   </pic:nvPicPr>
                   <pic:blipFill>
-                    <a:blip r:embed="rId77"/>
+                    <a:blip r:embed="rId79"/>
                     <a:stretch>
                       <a:fillRect/>
                     </a:stretch>
@@ -3115,7 +3456,7 @@
                     <pic:cNvPicPr/>
                   </pic:nvPicPr>
                   <pic:blipFill>
-                    <a:blip r:embed="rId78"/>
+                    <a:blip r:embed="rId80"/>
                     <a:stretch>
                       <a:fillRect/>
                     </a:stretch>
@@ -3214,6 +3555,7 @@
         <w:rPr>
           <w:noProof/>
         </w:rPr>
+        <w:lastRenderedPageBreak/>
         <w:drawing>
           <wp:inline distT="0" distB="0" distL="0" distR="0" wp14:anchorId="3E649FE3" wp14:editId="5528D651">
             <wp:extent cx="5786120" cy="2159635"/>
@@ -3230,7 +3572,7 @@
                     <pic:cNvPicPr/>
                   </pic:nvPicPr>
                   <pic:blipFill>
-                    <a:blip r:embed="rId79"/>
+                    <a:blip r:embed="rId81"/>
                     <a:stretch>
                       <a:fillRect/>
                     </a:stretch>
@@ -3263,6 +3605,13 @@
     </w:p>
     <w:p>
       <w:pPr>
+        <w:spacing w:after="0" w:line="259" w:lineRule="auto"/>
+        <w:ind w:left="0" w:firstLine="0"/>
+        <w:jc w:val="left"/>
+      </w:pPr>
+    </w:p>
+    <w:p>
+      <w:pPr>
         <w:ind w:left="-5"/>
       </w:pPr>
       <w:r>
@@ -3288,6 +3637,14 @@
     <w:p>
       <w:pPr>
         <w:ind w:left="-5"/>
+        <w:rPr>
+          <w:u w:val="single"/>
+        </w:rPr>
+      </w:pPr>
+    </w:p>
+    <w:p>
+      <w:pPr>
+        <w:ind w:left="-5"/>
       </w:pPr>
     </w:p>
     <w:p>
@@ -3308,7 +3665,6 @@
         <w:rPr>
           <w:noProof/>
         </w:rPr>
-        <w:lastRenderedPageBreak/>
         <w:drawing>
           <wp:inline distT="0" distB="0" distL="0" distR="0" wp14:anchorId="7DF318CA" wp14:editId="4CB73241">
             <wp:extent cx="5786120" cy="1931670"/>
@@ -3325,7 +3681,7 @@
                     <pic:cNvPicPr/>
                   </pic:nvPicPr>
                   <pic:blipFill>
-                    <a:blip r:embed="rId80"/>
+                    <a:blip r:embed="rId82"/>
                     <a:stretch>
                       <a:fillRect/>
                     </a:stretch>
@@ -3359,6 +3715,9 @@
         </w:rPr>
       </w:pPr>
       <w:r>
+        <w:rPr>
+          <w:noProof/>
+        </w:rPr>
         <w:drawing>
           <wp:inline distT="0" distB="0" distL="0" distR="0" wp14:anchorId="5814FDFF" wp14:editId="13109A06">
             <wp:extent cx="5786120" cy="2373630"/>
@@ -3375,7 +3734,7 @@
                     <pic:cNvPicPr/>
                   </pic:nvPicPr>
                   <pic:blipFill>
-                    <a:blip r:embed="rId81"/>
+                    <a:blip r:embed="rId83"/>
                     <a:stretch>
                       <a:fillRect/>
                     </a:stretch>
@@ -3406,6 +3765,10 @@
         <w:ind w:left="-5"/>
       </w:pPr>
       <w:r>
+        <w:rPr>
+          <w:noProof/>
+        </w:rPr>
+        <w:lastRenderedPageBreak/>
         <w:drawing>
           <wp:inline distT="0" distB="0" distL="0" distR="0" wp14:anchorId="3AC36DA3" wp14:editId="1AC13F86">
             <wp:extent cx="5786120" cy="2400935"/>
@@ -3422,7 +3785,7 @@
                     <pic:cNvPicPr/>
                   </pic:nvPicPr>
                   <pic:blipFill>
-                    <a:blip r:embed="rId82"/>
+                    <a:blip r:embed="rId84"/>
                     <a:stretch>
                       <a:fillRect/>
                     </a:stretch>
@@ -3540,10 +3903,12 @@
         <w:jc w:val="left"/>
       </w:pPr>
       <w:r>
-        <w:lastRenderedPageBreak/>
-        <w:t xml:space="preserve"> </w:t>
-      </w:r>
-      <w:r>
+        <w:t xml:space="preserve"> </w:t>
+      </w:r>
+      <w:r>
+        <w:rPr>
+          <w:noProof/>
+        </w:rPr>
         <w:drawing>
           <wp:inline distT="0" distB="0" distL="0" distR="0" wp14:anchorId="33C1BC81" wp14:editId="017131E8">
             <wp:extent cx="5786120" cy="3286125"/>
@@ -3560,7 +3925,7 @@
                     <pic:cNvPicPr/>
                   </pic:nvPicPr>
                   <pic:blipFill>
-                    <a:blip r:embed="rId83"/>
+                    <a:blip r:embed="rId85"/>
                     <a:stretch>
                       <a:fillRect/>
                     </a:stretch>
@@ -3595,6 +3960,10 @@
         <w:jc w:val="left"/>
       </w:pPr>
       <w:r>
+        <w:rPr>
+          <w:noProof/>
+        </w:rPr>
+        <w:lastRenderedPageBreak/>
         <w:drawing>
           <wp:inline distT="0" distB="0" distL="0" distR="0" wp14:anchorId="53516E42" wp14:editId="3568782A">
             <wp:extent cx="5786120" cy="3322955"/>
@@ -3611,7 +3980,7 @@
                     <pic:cNvPicPr/>
                   </pic:nvPicPr>
                   <pic:blipFill>
-                    <a:blip r:embed="rId84"/>
+                    <a:blip r:embed="rId86"/>
                     <a:stretch>
                       <a:fillRect/>
                     </a:stretch>
@@ -3646,7 +4015,9 @@
         <w:jc w:val="left"/>
       </w:pPr>
       <w:r>
-        <w:lastRenderedPageBreak/>
+        <w:rPr>
+          <w:noProof/>
+        </w:rPr>
         <w:drawing>
           <wp:inline distT="0" distB="0" distL="0" distR="0" wp14:anchorId="2BFDA771" wp14:editId="1FF509A2">
             <wp:extent cx="5786120" cy="3272155"/>
@@ -3663,7 +4034,7 @@
                     <pic:cNvPicPr/>
                   </pic:nvPicPr>
                   <pic:blipFill>
-                    <a:blip r:embed="rId85"/>
+                    <a:blip r:embed="rId87"/>
                     <a:stretch>
                       <a:fillRect/>
                     </a:stretch>
@@ -3708,6 +4079,10 @@
         </w:rPr>
       </w:pPr>
       <w:r>
+        <w:rPr>
+          <w:noProof/>
+        </w:rPr>
+        <w:lastRenderedPageBreak/>
         <w:drawing>
           <wp:inline distT="0" distB="0" distL="0" distR="0" wp14:anchorId="7A85A0DD" wp14:editId="45875F21">
             <wp:extent cx="5786120" cy="3152775"/>
@@ -3724,7 +4099,7 @@
                     <pic:cNvPicPr/>
                   </pic:nvPicPr>
                   <pic:blipFill>
-                    <a:blip r:embed="rId86"/>
+                    <a:blip r:embed="rId88"/>
                     <a:stretch>
                       <a:fillRect/>
                     </a:stretch>
@@ -3780,12 +4155,129 @@
       </w:r>
     </w:p>
     <w:sectPr>
+      <w:headerReference w:type="default" r:id="rId89"/>
+      <w:footerReference w:type="default" r:id="rId90"/>
       <w:pgSz w:w="11911" w:h="16841"/>
       <w:pgMar w:top="744" w:right="1279" w:bottom="13" w:left="1520" w:header="720" w:footer="720" w:gutter="0"/>
       <w:cols w:space="720"/>
     </w:sectPr>
   </w:body>
 </w:document>
+</file>
+
+<file path=word/endnotes.xml><?xml version="1.0" encoding="utf-8"?>
+<w:endnotes xmlns:wpc="http://schemas.microsoft.com/office/word/2010/wordprocessingCanvas" xmlns:cx="http://schemas.microsoft.com/office/drawing/2014/chartex" xmlns:cx1="http://schemas.microsoft.com/office/drawing/2015/9/8/chartex" xmlns:cx2="http://schemas.microsoft.com/office/drawing/2015/10/21/chartex" xmlns:cx3="http://schemas.microsoft.com/office/drawing/2016/5/9/chartex" xmlns:cx4="http://schemas.microsoft.com/office/drawing/2016/5/10/chartex" xmlns:cx5="http://schemas.microsoft.com/office/drawing/2016/5/11/chartex" xmlns:cx6="http://schemas.microsoft.com/office/drawing/2016/5/12/chartex" xmlns:cx7="http://schemas.microsoft.com/office/drawing/2016/5/13/chartex" xmlns:cx8="http://schemas.microsoft.com/office/drawing/2016/5/14/chartex" xmlns:mc="http://schemas.openxmlformats.org/markup-compatibility/2006" xmlns:aink="http://schemas.microsoft.com/office/drawing/2016/ink" xmlns:am3d="http://schemas.microsoft.com/office/drawing/2017/model3d" xmlns:o="urn:schemas-microsoft-com:office:office" xmlns:oel="http://schemas.microsoft.com/office/2019/extlst" xmlns:r="http://schemas.openxmlformats.org/officeDocument/2006/relationships" xmlns:m="http://schemas.openxmlformats.org/officeDocument/2006/math" xmlns:v="urn:schemas-microsoft-com:vml" xmlns:wp14="http://schemas.microsoft.com/office/word/2010/wordprocessingDrawing" xmlns:wp="http://schemas.openxmlformats.org/drawingml/2006/wordprocessingDrawing" xmlns:w10="urn:schemas-microsoft-com:office:word" xmlns:w="http://schemas.openxmlformats.org/wordprocessingml/2006/main" xmlns:w14="http://schemas.microsoft.com/office/word/2010/wordml" xmlns:w15="http://schemas.microsoft.com/office/word/2012/wordml" xmlns:w16cex="http://schemas.microsoft.com/office/word/2018/wordml/cex" xmlns:w16cid="http://schemas.microsoft.com/office/word/2016/wordml/cid" xmlns:w16="http://schemas.microsoft.com/office/word/2018/wordml" xmlns:w16du="http://schemas.microsoft.com/office/word/2023/wordml/word16du" xmlns:w16sdtdh="http://schemas.microsoft.com/office/word/2020/wordml/sdtdatahash" xmlns:w16se="http://schemas.microsoft.com/office/word/2015/wordml/symex" xmlns:wpg="http://schemas.microsoft.com/office/word/2010/wordprocessingGroup" xmlns:wpi="http://schemas.microsoft.com/office/word/2010/wordprocessingInk" xmlns:wne="http://schemas.microsoft.com/office/word/2006/wordml" xmlns:wps="http://schemas.microsoft.com/office/word/2010/wordprocessingShape" mc:Ignorable="w14 w15 w16se w16cid w16 w16cex w16sdtdh w16du wp14">
+  <w:endnote w:type="separator" w:id="-1">
+    <w:p>
+      <w:pPr>
+        <w:spacing w:after="0" w:line="240" w:lineRule="auto"/>
+      </w:pPr>
+      <w:r>
+        <w:separator/>
+      </w:r>
+    </w:p>
+  </w:endnote>
+  <w:endnote w:type="continuationSeparator" w:id="0">
+    <w:p>
+      <w:pPr>
+        <w:spacing w:after="0" w:line="240" w:lineRule="auto"/>
+      </w:pPr>
+      <w:r>
+        <w:continuationSeparator/>
+      </w:r>
+    </w:p>
+  </w:endnote>
+</w:endnotes>
+</file>
+
+<file path=word/footer1.xml><?xml version="1.0" encoding="utf-8"?>
+<w:ftr xmlns:wpc="http://schemas.microsoft.com/office/word/2010/wordprocessingCanvas" xmlns:cx="http://schemas.microsoft.com/office/drawing/2014/chartex" xmlns:cx1="http://schemas.microsoft.com/office/drawing/2015/9/8/chartex" xmlns:cx2="http://schemas.microsoft.com/office/drawing/2015/10/21/chartex" xmlns:cx3="http://schemas.microsoft.com/office/drawing/2016/5/9/chartex" xmlns:cx4="http://schemas.microsoft.com/office/drawing/2016/5/10/chartex" xmlns:cx5="http://schemas.microsoft.com/office/drawing/2016/5/11/chartex" xmlns:cx6="http://schemas.microsoft.com/office/drawing/2016/5/12/chartex" xmlns:cx7="http://schemas.microsoft.com/office/drawing/2016/5/13/chartex" xmlns:cx8="http://schemas.microsoft.com/office/drawing/2016/5/14/chartex" xmlns:mc="http://schemas.openxmlformats.org/markup-compatibility/2006" xmlns:aink="http://schemas.microsoft.com/office/drawing/2016/ink" xmlns:am3d="http://schemas.microsoft.com/office/drawing/2017/model3d" xmlns:o="urn:schemas-microsoft-com:office:office" xmlns:oel="http://schemas.microsoft.com/office/2019/extlst" xmlns:r="http://schemas.openxmlformats.org/officeDocument/2006/relationships" xmlns:m="http://schemas.openxmlformats.org/officeDocument/2006/math" xmlns:v="urn:schemas-microsoft-com:vml" xmlns:wp14="http://schemas.microsoft.com/office/word/2010/wordprocessingDrawing" xmlns:wp="http://schemas.openxmlformats.org/drawingml/2006/wordprocessingDrawing" xmlns:w10="urn:schemas-microsoft-com:office:word" xmlns:w="http://schemas.openxmlformats.org/wordprocessingml/2006/main" xmlns:w14="http://schemas.microsoft.com/office/word/2010/wordml" xmlns:w15="http://schemas.microsoft.com/office/word/2012/wordml" xmlns:w16cex="http://schemas.microsoft.com/office/word/2018/wordml/cex" xmlns:w16cid="http://schemas.microsoft.com/office/word/2016/wordml/cid" xmlns:w16="http://schemas.microsoft.com/office/word/2018/wordml" xmlns:w16du="http://schemas.microsoft.com/office/word/2023/wordml/word16du" xmlns:w16sdtdh="http://schemas.microsoft.com/office/word/2020/wordml/sdtdatahash" xmlns:w16se="http://schemas.microsoft.com/office/word/2015/wordml/symex" xmlns:wpg="http://schemas.microsoft.com/office/word/2010/wordprocessingGroup" xmlns:wpi="http://schemas.microsoft.com/office/word/2010/wordprocessingInk" xmlns:wne="http://schemas.microsoft.com/office/word/2006/wordml" xmlns:wps="http://schemas.microsoft.com/office/word/2010/wordprocessingShape" mc:Ignorable="w14 w15 w16se w16cid w16 w16cex w16sdtdh w16du wp14">
+  <w:sdt>
+    <w:sdtPr>
+      <w:id w:val="-533660341"/>
+      <w:docPartObj>
+        <w:docPartGallery w:val="Page Numbers (Bottom of Page)"/>
+        <w:docPartUnique/>
+      </w:docPartObj>
+    </w:sdtPr>
+    <w:sdtContent>
+      <w:p>
+        <w:pPr>
+          <w:pStyle w:val="Piedepgina"/>
+          <w:jc w:val="center"/>
+        </w:pPr>
+        <w:r>
+          <w:fldChar w:fldCharType="begin"/>
+        </w:r>
+        <w:r>
+          <w:instrText>PAGE   \* MERGEFORMAT</w:instrText>
+        </w:r>
+        <w:r>
+          <w:fldChar w:fldCharType="separate"/>
+        </w:r>
+        <w:r>
+          <w:t>2</w:t>
+        </w:r>
+        <w:r>
+          <w:fldChar w:fldCharType="end"/>
+        </w:r>
+      </w:p>
+    </w:sdtContent>
+  </w:sdt>
+  <w:p>
+    <w:pPr>
+      <w:pStyle w:val="Piedepgina"/>
+    </w:pPr>
+  </w:p>
+</w:ftr>
+</file>
+
+<file path=word/footnotes.xml><?xml version="1.0" encoding="utf-8"?>
+<w:footnotes xmlns:wpc="http://schemas.microsoft.com/office/word/2010/wordprocessingCanvas" xmlns:cx="http://schemas.microsoft.com/office/drawing/2014/chartex" xmlns:cx1="http://schemas.microsoft.com/office/drawing/2015/9/8/chartex" xmlns:cx2="http://schemas.microsoft.com/office/drawing/2015/10/21/chartex" xmlns:cx3="http://schemas.microsoft.com/office/drawing/2016/5/9/chartex" xmlns:cx4="http://schemas.microsoft.com/office/drawing/2016/5/10/chartex" xmlns:cx5="http://schemas.microsoft.com/office/drawing/2016/5/11/chartex" xmlns:cx6="http://schemas.microsoft.com/office/drawing/2016/5/12/chartex" xmlns:cx7="http://schemas.microsoft.com/office/drawing/2016/5/13/chartex" xmlns:cx8="http://schemas.microsoft.com/office/drawing/2016/5/14/chartex" xmlns:mc="http://schemas.openxmlformats.org/markup-compatibility/2006" xmlns:aink="http://schemas.microsoft.com/office/drawing/2016/ink" xmlns:am3d="http://schemas.microsoft.com/office/drawing/2017/model3d" xmlns:o="urn:schemas-microsoft-com:office:office" xmlns:oel="http://schemas.microsoft.com/office/2019/extlst" xmlns:r="http://schemas.openxmlformats.org/officeDocument/2006/relationships" xmlns:m="http://schemas.openxmlformats.org/officeDocument/2006/math" xmlns:v="urn:schemas-microsoft-com:vml" xmlns:wp14="http://schemas.microsoft.com/office/word/2010/wordprocessingDrawing" xmlns:wp="http://schemas.openxmlformats.org/drawingml/2006/wordprocessingDrawing" xmlns:w10="urn:schemas-microsoft-com:office:word" xmlns:w="http://schemas.openxmlformats.org/wordprocessingml/2006/main" xmlns:w14="http://schemas.microsoft.com/office/word/2010/wordml" xmlns:w15="http://schemas.microsoft.com/office/word/2012/wordml" xmlns:w16cex="http://schemas.microsoft.com/office/word/2018/wordml/cex" xmlns:w16cid="http://schemas.microsoft.com/office/word/2016/wordml/cid" xmlns:w16="http://schemas.microsoft.com/office/word/2018/wordml" xmlns:w16du="http://schemas.microsoft.com/office/word/2023/wordml/word16du" xmlns:w16sdtdh="http://schemas.microsoft.com/office/word/2020/wordml/sdtdatahash" xmlns:w16se="http://schemas.microsoft.com/office/word/2015/wordml/symex" xmlns:wpg="http://schemas.microsoft.com/office/word/2010/wordprocessingGroup" xmlns:wpi="http://schemas.microsoft.com/office/word/2010/wordprocessingInk" xmlns:wne="http://schemas.microsoft.com/office/word/2006/wordml" xmlns:wps="http://schemas.microsoft.com/office/word/2010/wordprocessingShape" mc:Ignorable="w14 w15 w16se w16cid w16 w16cex w16sdtdh w16du wp14">
+  <w:footnote w:type="separator" w:id="-1">
+    <w:p>
+      <w:pPr>
+        <w:spacing w:after="0" w:line="240" w:lineRule="auto"/>
+      </w:pPr>
+      <w:r>
+        <w:separator/>
+      </w:r>
+    </w:p>
+  </w:footnote>
+  <w:footnote w:type="continuationSeparator" w:id="0">
+    <w:p>
+      <w:pPr>
+        <w:spacing w:after="0" w:line="240" w:lineRule="auto"/>
+      </w:pPr>
+      <w:r>
+        <w:continuationSeparator/>
+      </w:r>
+    </w:p>
+  </w:footnote>
+</w:footnotes>
+</file>
+
+<file path=word/header1.xml><?xml version="1.0" encoding="utf-8"?>
+<w:hdr xmlns:wpc="http://schemas.microsoft.com/office/word/2010/wordprocessingCanvas" xmlns:cx="http://schemas.microsoft.com/office/drawing/2014/chartex" xmlns:cx1="http://schemas.microsoft.com/office/drawing/2015/9/8/chartex" xmlns:cx2="http://schemas.microsoft.com/office/drawing/2015/10/21/chartex" xmlns:cx3="http://schemas.microsoft.com/office/drawing/2016/5/9/chartex" xmlns:cx4="http://schemas.microsoft.com/office/drawing/2016/5/10/chartex" xmlns:cx5="http://schemas.microsoft.com/office/drawing/2016/5/11/chartex" xmlns:cx6="http://schemas.microsoft.com/office/drawing/2016/5/12/chartex" xmlns:cx7="http://schemas.microsoft.com/office/drawing/2016/5/13/chartex" xmlns:cx8="http://schemas.microsoft.com/office/drawing/2016/5/14/chartex" xmlns:mc="http://schemas.openxmlformats.org/markup-compatibility/2006" xmlns:aink="http://schemas.microsoft.com/office/drawing/2016/ink" xmlns:am3d="http://schemas.microsoft.com/office/drawing/2017/model3d" xmlns:o="urn:schemas-microsoft-com:office:office" xmlns:oel="http://schemas.microsoft.com/office/2019/extlst" xmlns:r="http://schemas.openxmlformats.org/officeDocument/2006/relationships" xmlns:m="http://schemas.openxmlformats.org/officeDocument/2006/math" xmlns:v="urn:schemas-microsoft-com:vml" xmlns:wp14="http://schemas.microsoft.com/office/word/2010/wordprocessingDrawing" xmlns:wp="http://schemas.openxmlformats.org/drawingml/2006/wordprocessingDrawing" xmlns:w10="urn:schemas-microsoft-com:office:word" xmlns:w="http://schemas.openxmlformats.org/wordprocessingml/2006/main" xmlns:w14="http://schemas.microsoft.com/office/word/2010/wordml" xmlns:w15="http://schemas.microsoft.com/office/word/2012/wordml" xmlns:w16cex="http://schemas.microsoft.com/office/word/2018/wordml/cex" xmlns:w16cid="http://schemas.microsoft.com/office/word/2016/wordml/cid" xmlns:w16="http://schemas.microsoft.com/office/word/2018/wordml" xmlns:w16du="http://schemas.microsoft.com/office/word/2023/wordml/word16du" xmlns:w16sdtdh="http://schemas.microsoft.com/office/word/2020/wordml/sdtdatahash" xmlns:w16se="http://schemas.microsoft.com/office/word/2015/wordml/symex" xmlns:wpg="http://schemas.microsoft.com/office/word/2010/wordprocessingGroup" xmlns:wpi="http://schemas.microsoft.com/office/word/2010/wordprocessingInk" xmlns:wne="http://schemas.microsoft.com/office/word/2006/wordml" xmlns:wps="http://schemas.microsoft.com/office/word/2010/wordprocessingShape" mc:Ignorable="w14 w15 w16se w16cid w16 w16cex w16sdtdh w16du wp14">
+  <w:p>
+    <w:pPr>
+      <w:pStyle w:val="Encabezado"/>
+    </w:pPr>
+    <w:r>
+      <w:t>Adrián Peña Carnero</w:t>
+    </w:r>
+    <w:r>
+      <w:tab/>
+    </w:r>
+    <w:r>
+      <w:tab/>
+      <w:t>25/09/2024</w:t>
+    </w:r>
+    <w:r>
+      <w:tab/>
+    </w:r>
+  </w:p>
+</w:hdr>
 </file>
 
 <file path=word/numbering.xml><?xml version="1.0" encoding="utf-8"?>
@@ -4904,6 +5396,60 @@
       <w:sz w:val="22"/>
     </w:rPr>
   </w:style>
+  <w:style w:type="paragraph" w:styleId="Encabezado">
+    <w:name w:val="header"/>
+    <w:basedOn w:val="Normal"/>
+    <w:link w:val="EncabezadoCar"/>
+    <w:uiPriority w:val="99"/>
+    <w:unhideWhenUsed/>
+    <w:rsid w:val="008A0491"/>
+    <w:pPr>
+      <w:tabs>
+        <w:tab w:val="center" w:pos="4252"/>
+        <w:tab w:val="right" w:pos="8504"/>
+      </w:tabs>
+      <w:spacing w:after="0" w:line="240" w:lineRule="auto"/>
+    </w:pPr>
+  </w:style>
+  <w:style w:type="character" w:customStyle="1" w:styleId="EncabezadoCar">
+    <w:name w:val="Encabezado Car"/>
+    <w:basedOn w:val="Fuentedeprrafopredeter"/>
+    <w:link w:val="Encabezado"/>
+    <w:uiPriority w:val="99"/>
+    <w:rsid w:val="008A0491"/>
+    <w:rPr>
+      <w:rFonts w:ascii="Calibri" w:eastAsia="Calibri" w:hAnsi="Calibri" w:cs="Calibri"/>
+      <w:color w:val="000000"/>
+      <w:sz w:val="22"/>
+    </w:rPr>
+  </w:style>
+  <w:style w:type="paragraph" w:styleId="Piedepgina">
+    <w:name w:val="footer"/>
+    <w:basedOn w:val="Normal"/>
+    <w:link w:val="PiedepginaCar"/>
+    <w:uiPriority w:val="99"/>
+    <w:unhideWhenUsed/>
+    <w:rsid w:val="008A0491"/>
+    <w:pPr>
+      <w:tabs>
+        <w:tab w:val="center" w:pos="4252"/>
+        <w:tab w:val="right" w:pos="8504"/>
+      </w:tabs>
+      <w:spacing w:after="0" w:line="240" w:lineRule="auto"/>
+    </w:pPr>
+  </w:style>
+  <w:style w:type="character" w:customStyle="1" w:styleId="PiedepginaCar">
+    <w:name w:val="Pie de página Car"/>
+    <w:basedOn w:val="Fuentedeprrafopredeter"/>
+    <w:link w:val="Piedepgina"/>
+    <w:uiPriority w:val="99"/>
+    <w:rsid w:val="008A0491"/>
+    <w:rPr>
+      <w:rFonts w:ascii="Calibri" w:eastAsia="Calibri" w:hAnsi="Calibri" w:cs="Calibri"/>
+      <w:color w:val="000000"/>
+      <w:sz w:val="22"/>
+    </w:rPr>
+  </w:style>
 </w:styles>
 </file>
 
